--- a/Kunskapskontroll-R-Statistical learning.docx
+++ b/Kunskapskontroll-R-Statistical learning.docx
@@ -3107,8 +3107,8 @@
         <w:pStyle w:val="Heading3"/>
       </w:pPr>
       <w:bookmarkStart w:id="8" w:name="_Toc162026619"/>
-      <w:bookmarkStart w:id="9" w:name="_Hlk162011164"/>
-      <w:bookmarkStart w:id="10" w:name="_Toc165062818"/>
+      <w:bookmarkStart w:id="9" w:name="_Toc165062818"/>
+      <w:bookmarkStart w:id="10" w:name="_Hlk162011164"/>
       <w:r>
         <w:t>Fråg</w:t>
       </w:r>
@@ -3122,7 +3122,7 @@
       <w:r>
         <w:t xml:space="preserve"> 1</w:t>
       </w:r>
-      <w:bookmarkEnd w:id="10"/>
+      <w:bookmarkEnd w:id="9"/>
     </w:p>
     <w:p>
       <w:r>
@@ -3176,7 +3176,7 @@
       </w:r>
       <w:bookmarkEnd w:id="14"/>
     </w:p>
-    <w:bookmarkEnd w:id="9"/>
+    <w:bookmarkEnd w:id="10"/>
     <w:bookmarkEnd w:id="13"/>
     <w:p/>
     <w:p/>
@@ -4032,12 +4032,12 @@
       <w:pPr>
         <w:pStyle w:val="Heading3"/>
       </w:pPr>
-      <w:bookmarkStart w:id="25" w:name="_Toc162026631"/>
-      <w:bookmarkStart w:id="26" w:name="_Toc165062827"/>
+      <w:bookmarkStart w:id="25" w:name="_Toc165062827"/>
+      <w:bookmarkStart w:id="26" w:name="_Toc162026631"/>
       <w:r>
         <w:t>Data preprocessing av blocketdata</w:t>
       </w:r>
-      <w:bookmarkEnd w:id="26"/>
+      <w:bookmarkEnd w:id="25"/>
       <w:r>
         <w:t xml:space="preserve"> </w:t>
       </w:r>
@@ -4411,7 +4411,7 @@
       <w:r>
         <w:t>(medelpris: SEK 251.000)</w:t>
       </w:r>
-      <w:bookmarkEnd w:id="25"/>
+      <w:bookmarkEnd w:id="26"/>
     </w:p>
     <w:p>
       <w:pPr>
@@ -5190,15 +5190,15 @@
       <w:pPr>
         <w:pStyle w:val="Heading2"/>
       </w:pPr>
-      <w:bookmarkStart w:id="32" w:name="_Toc162026632"/>
-      <w:bookmarkStart w:id="33" w:name="_Toc165062831"/>
+      <w:bookmarkStart w:id="32" w:name="_Toc165062831"/>
+      <w:bookmarkStart w:id="33" w:name="_Toc162026632"/>
       <w:r>
         <w:t>Re</w:t>
       </w:r>
       <w:r>
         <w:t>sonerande modellering</w:t>
       </w:r>
-      <w:bookmarkEnd w:id="33"/>
+      <w:bookmarkEnd w:id="32"/>
       <w:r>
         <w:t xml:space="preserve"> </w:t>
       </w:r>
@@ -5501,7 +5501,7 @@
         <w:lastRenderedPageBreak/>
         <w:t xml:space="preserve">Resultat </w:t>
       </w:r>
-      <w:bookmarkEnd w:id="32"/>
+      <w:bookmarkEnd w:id="33"/>
       <w:r>
         <w:t>med diskussion</w:t>
       </w:r>
@@ -5514,6 +5514,9 @@
       <w:r>
         <w:t xml:space="preserve"> och vad det kan användas till.</w:t>
       </w:r>
+      <w:r>
+        <w:t xml:space="preserve"> Prediktion görs i frågeställning2.</w:t>
+      </w:r>
     </w:p>
     <w:p>
       <w:pPr>
@@ -5540,12 +5543,12 @@
       <w:pPr>
         <w:pStyle w:val="Heading3"/>
       </w:pPr>
-      <w:bookmarkStart w:id="37" w:name="_Toc162026634"/>
-      <w:bookmarkStart w:id="38" w:name="_Toc165062834"/>
+      <w:bookmarkStart w:id="37" w:name="_Toc165062834"/>
+      <w:bookmarkStart w:id="38" w:name="_Toc162026634"/>
       <w:r>
         <w:t>Resultat Frågeställning 1</w:t>
       </w:r>
-      <w:bookmarkEnd w:id="38"/>
+      <w:bookmarkEnd w:id="37"/>
     </w:p>
     <w:p>
       <w:r>
@@ -5802,6 +5805,45 @@
       </w:r>
     </w:p>
     <w:p>
+      <w:r>
+        <w:drawing>
+          <wp:inline distT="0" distB="0" distL="0" distR="0" wp14:anchorId="4749CFAC" wp14:editId="58D49C31">
+            <wp:extent cx="2452495" cy="1747187"/>
+            <wp:effectExtent l="0" t="0" r="5080" b="5715"/>
+            <wp:docPr id="268412475" name="Picture 1" descr="A diagram with a line and dots&#10;&#10;Description automatically generated with medium confidence"/>
+            <wp:cNvGraphicFramePr>
+              <a:graphicFrameLocks xmlns:a="http://schemas.openxmlformats.org/drawingml/2006/main" noChangeAspect="1"/>
+            </wp:cNvGraphicFramePr>
+            <a:graphic xmlns:a="http://schemas.openxmlformats.org/drawingml/2006/main">
+              <a:graphicData uri="http://schemas.openxmlformats.org/drawingml/2006/picture">
+                <pic:pic xmlns:pic="http://schemas.openxmlformats.org/drawingml/2006/picture">
+                  <pic:nvPicPr>
+                    <pic:cNvPr id="268412475" name="Picture 1" descr="A diagram with a line and dots&#10;&#10;Description automatically generated with medium confidence"/>
+                    <pic:cNvPicPr/>
+                  </pic:nvPicPr>
+                  <pic:blipFill>
+                    <a:blip r:embed="rId28"/>
+                    <a:stretch>
+                      <a:fillRect/>
+                    </a:stretch>
+                  </pic:blipFill>
+                  <pic:spPr>
+                    <a:xfrm>
+                      <a:off x="0" y="0"/>
+                      <a:ext cx="2471364" cy="1760629"/>
+                    </a:xfrm>
+                    <a:prstGeom prst="rect">
+                      <a:avLst/>
+                    </a:prstGeom>
+                  </pic:spPr>
+                </pic:pic>
+              </a:graphicData>
+            </a:graphic>
+          </wp:inline>
+        </w:drawing>
+      </w:r>
+    </w:p>
+    <w:p>
       <w:pPr>
         <w:pStyle w:val="Caption"/>
       </w:pPr>
@@ -5826,6 +5868,9 @@
         <w:t>detta testset</w:t>
       </w:r>
       <w:bookmarkEnd w:id="41"/>
+      <w:r>
+        <w:t xml:space="preserve"> med en RMSE på testsetet på 76450kr.</w:t>
+      </w:r>
     </w:p>
     <w:bookmarkEnd w:id="42"/>
     <w:p>
@@ -5911,6 +5956,7 @@
         <w:rPr>
           <w:noProof/>
         </w:rPr>
+        <w:lastRenderedPageBreak/>
         <w:drawing>
           <wp:inline distT="0" distB="0" distL="0" distR="0" wp14:anchorId="57B4D062" wp14:editId="0338AE1A">
             <wp:extent cx="3360910" cy="1591519"/>
@@ -5927,7 +5973,7 @@
                     <pic:cNvPicPr/>
                   </pic:nvPicPr>
                   <pic:blipFill>
-                    <a:blip r:embed="rId28"/>
+                    <a:blip r:embed="rId29"/>
                     <a:stretch>
                       <a:fillRect/>
                     </a:stretch>
@@ -5969,7 +6015,26 @@
     <w:bookmarkEnd w:id="43"/>
     <w:p/>
     <w:p/>
-    <w:bookmarkEnd w:id="37"/>
+    <w:bookmarkEnd w:id="38"/>
+    <w:p/>
+    <w:p/>
+    <w:p/>
+    <w:p/>
+    <w:p/>
+    <w:p/>
+    <w:p/>
+    <w:p/>
+    <w:p/>
+    <w:p/>
+    <w:p/>
+    <w:p/>
+    <w:p/>
+    <w:p/>
+    <w:p/>
+    <w:p/>
+    <w:p/>
+    <w:p/>
+    <w:p/>
     <w:p/>
     <w:p>
       <w:pPr>
@@ -6129,7 +6194,7 @@
                     <pic:cNvPicPr/>
                   </pic:nvPicPr>
                   <pic:blipFill>
-                    <a:blip r:embed="rId29"/>
+                    <a:blip r:embed="rId30"/>
                     <a:stretch>
                       <a:fillRect/>
                     </a:stretch>
@@ -6205,7 +6270,7 @@
                     <pic:cNvPicPr/>
                   </pic:nvPicPr>
                   <pic:blipFill>
-                    <a:blip r:embed="rId30"/>
+                    <a:blip r:embed="rId31"/>
                     <a:stretch>
                       <a:fillRect/>
                     </a:stretch>
@@ -6248,14 +6313,11 @@
     </w:p>
     <w:p>
       <w:r>
-        <w:rPr>
-          <w:noProof/>
-        </w:rPr>
         <w:drawing>
-          <wp:inline distT="0" distB="0" distL="0" distR="0" wp14:anchorId="6A2F87F7" wp14:editId="5301E192">
-            <wp:extent cx="3636458" cy="1178525"/>
-            <wp:effectExtent l="0" t="0" r="2540" b="3175"/>
-            <wp:docPr id="1033409951" name="Picture 1" descr="A close-up of a computer screen&#10;&#10;Description automatically generated"/>
+          <wp:inline distT="0" distB="0" distL="0" distR="0" wp14:anchorId="238E2B6C" wp14:editId="5ECAC579">
+            <wp:extent cx="2896481" cy="2063487"/>
+            <wp:effectExtent l="0" t="0" r="0" b="0"/>
+            <wp:docPr id="1719253887" name="Picture 1" descr="A diagram with a line and dots&#10;&#10;Description automatically generated with medium confidence"/>
             <wp:cNvGraphicFramePr>
               <a:graphicFrameLocks xmlns:a="http://schemas.openxmlformats.org/drawingml/2006/main" noChangeAspect="1"/>
             </wp:cNvGraphicFramePr>
@@ -6263,11 +6325,11 @@
               <a:graphicData uri="http://schemas.openxmlformats.org/drawingml/2006/picture">
                 <pic:pic xmlns:pic="http://schemas.openxmlformats.org/drawingml/2006/picture">
                   <pic:nvPicPr>
-                    <pic:cNvPr id="590051625" name="Picture 1" descr="A close-up of a computer screen&#10;&#10;Description automatically generated"/>
+                    <pic:cNvPr id="1719253887" name="Picture 1" descr="A diagram with a line and dots&#10;&#10;Description automatically generated with medium confidence"/>
                     <pic:cNvPicPr/>
                   </pic:nvPicPr>
                   <pic:blipFill>
-                    <a:blip r:embed="rId27"/>
+                    <a:blip r:embed="rId28"/>
                     <a:stretch>
                       <a:fillRect/>
                     </a:stretch>
@@ -6275,7 +6337,7 @@
                   <pic:spPr>
                     <a:xfrm>
                       <a:off x="0" y="0"/>
-                      <a:ext cx="3673751" cy="1190611"/>
+                      <a:ext cx="2912490" cy="2074892"/>
                     </a:xfrm>
                     <a:prstGeom prst="rect">
                       <a:avLst/>
@@ -6293,11 +6355,18 @@
         <w:pStyle w:val="Caption"/>
       </w:pPr>
       <w:r>
-        <w:t>Detta får anses som den ”gyllene indikatorn” som förklarar bilpriser med en oberoende variabel.</w:t>
-      </w:r>
-    </w:p>
-    <w:p>
-      <w:r>
+        <w:t xml:space="preserve">Detta får anses som den ”gyllene indikatorn” </w:t>
+      </w:r>
+      <w:r>
+        <w:t>i en variabel med RMSE på 76450kr</w:t>
+      </w:r>
+      <w:r>
+        <w:t xml:space="preserve"> på testsetet.</w:t>
+      </w:r>
+    </w:p>
+    <w:p>
+      <w:r>
+        <w:lastRenderedPageBreak/>
         <w:t>En möjlig konkurrent som vinner i enkelhet är</w:t>
       </w:r>
       <w:r>
@@ -6306,15 +6375,16 @@
       <w:r>
         <w:t xml:space="preserve"> nedan:</w:t>
       </w:r>
-    </w:p>
-    <w:p/>
+      <w:r>
+        <w:t xml:space="preserve"> Den har en bra fit men är oprövad som prediktor.</w:t>
+      </w:r>
+    </w:p>
     <w:p/>
     <w:p>
       <w:r>
         <w:rPr>
           <w:noProof/>
         </w:rPr>
-        <w:lastRenderedPageBreak/>
         <w:drawing>
           <wp:inline distT="0" distB="0" distL="0" distR="0" wp14:anchorId="4DFC2DFF" wp14:editId="5E7D7B9C">
             <wp:extent cx="3360910" cy="1591519"/>
@@ -6331,7 +6401,7 @@
                     <pic:cNvPicPr/>
                   </pic:nvPicPr>
                   <pic:blipFill>
-                    <a:blip r:embed="rId28"/>
+                    <a:blip r:embed="rId29"/>
                     <a:stretch>
                       <a:fillRect/>
                     </a:stretch>
@@ -6369,9 +6439,6 @@
         <w:t>(ålder+1))</w:t>
       </w:r>
     </w:p>
-    <w:p/>
-    <w:p/>
-    <w:p/>
     <w:p/>
     <w:p/>
     <w:p/>
@@ -6701,7 +6768,7 @@
                     <pic:cNvPicPr/>
                   </pic:nvPicPr>
                   <pic:blipFill>
-                    <a:blip r:embed="rId31"/>
+                    <a:blip r:embed="rId32"/>
                     <a:stretch>
                       <a:fillRect/>
                     </a:stretch>
@@ -7157,8 +7224,8 @@
         <w:ind w:left="720"/>
       </w:pPr>
     </w:p>
-    <w:bookmarkStart w:id="57" w:name="_Toc165062842" w:displacedByCustomXml="next"/>
-    <w:bookmarkStart w:id="58" w:name="_Toc162026642" w:displacedByCustomXml="next"/>
+    <w:bookmarkStart w:id="57" w:name="_Toc162026642" w:displacedByCustomXml="next"/>
+    <w:bookmarkStart w:id="58" w:name="_Toc165062842" w:displacedByCustomXml="next"/>
     <w:sdt>
       <w:sdtPr>
         <w:rPr>
@@ -7409,8 +7476,8 @@
       </w:r>
     </w:p>
     <w:sectPr>
-      <w:footerReference w:type="default" r:id="rId32"/>
-      <w:footerReference w:type="first" r:id="rId33"/>
+      <w:footerReference w:type="default" r:id="rId33"/>
+      <w:footerReference w:type="first" r:id="rId34"/>
       <w:pgSz w:w="11906" w:h="16838"/>
       <w:pgMar w:top="1417" w:right="1417" w:bottom="1417" w:left="1417" w:header="708" w:footer="708" w:gutter="0"/>
       <w:pgNumType w:start="1"/>

--- a/Kunskapskontroll-R-Statistical learning.docx
+++ b/Kunskapskontroll-R-Statistical learning.docx
@@ -416,11 +416,9 @@
           <w:pPr>
             <w:pStyle w:val="TOCHeading"/>
           </w:pPr>
-          <w:proofErr w:type="spellStart"/>
           <w:r>
             <w:t>Innehållsförteckning</w:t>
           </w:r>
-          <w:proofErr w:type="spellEnd"/>
         </w:p>
         <w:p>
           <w:pPr>
@@ -5807,10 +5805,10 @@
     <w:p>
       <w:r>
         <w:drawing>
-          <wp:inline distT="0" distB="0" distL="0" distR="0" wp14:anchorId="4749CFAC" wp14:editId="58D49C31">
-            <wp:extent cx="2452495" cy="1747187"/>
-            <wp:effectExtent l="0" t="0" r="5080" b="5715"/>
-            <wp:docPr id="268412475" name="Picture 1" descr="A diagram with a line and dots&#10;&#10;Description automatically generated with medium confidence"/>
+          <wp:inline distT="0" distB="0" distL="0" distR="0" wp14:anchorId="658BEE88" wp14:editId="4B98D9BE">
+            <wp:extent cx="3287612" cy="1922118"/>
+            <wp:effectExtent l="0" t="0" r="8255" b="2540"/>
+            <wp:docPr id="1658745703" name="Picture 1" descr="A graph with black and green dots&#10;&#10;Description automatically generated"/>
             <wp:cNvGraphicFramePr>
               <a:graphicFrameLocks xmlns:a="http://schemas.openxmlformats.org/drawingml/2006/main" noChangeAspect="1"/>
             </wp:cNvGraphicFramePr>
@@ -5818,7 +5816,7 @@
               <a:graphicData uri="http://schemas.openxmlformats.org/drawingml/2006/picture">
                 <pic:pic xmlns:pic="http://schemas.openxmlformats.org/drawingml/2006/picture">
                   <pic:nvPicPr>
-                    <pic:cNvPr id="268412475" name="Picture 1" descr="A diagram with a line and dots&#10;&#10;Description automatically generated with medium confidence"/>
+                    <pic:cNvPr id="1658745703" name="Picture 1" descr="A graph with black and green dots&#10;&#10;Description automatically generated"/>
                     <pic:cNvPicPr/>
                   </pic:nvPicPr>
                   <pic:blipFill>
@@ -5830,7 +5828,7 @@
                   <pic:spPr>
                     <a:xfrm>
                       <a:off x="0" y="0"/>
-                      <a:ext cx="2471364" cy="1760629"/>
+                      <a:ext cx="3325948" cy="1944531"/>
                     </a:xfrm>
                     <a:prstGeom prst="rect">
                       <a:avLst/>
@@ -5869,13 +5867,27 @@
       </w:r>
       <w:bookmarkEnd w:id="41"/>
       <w:r>
-        <w:t xml:space="preserve"> med en RMSE på testsetet på 76450kr.</w:t>
+        <w:t xml:space="preserve"> med en RMSE på testsetet på </w:t>
+      </w:r>
+      <w:r>
+        <w:t>0,254.</w:t>
+      </w:r>
+    </w:p>
+    <w:p>
+      <w:r>
+        <w:t>Prediktionerna på testsetet har RMSE på 0,254 mot den faktiska testdatan. Det innebär att prediktionerna ligger inom exp(-0,254) till exp(0,254) vilket är från 77,5% av faktiska bilpriser till 128,9% av faktiska bilpriser.</w:t>
       </w:r>
     </w:p>
     <w:bookmarkEnd w:id="42"/>
     <w:p>
       <w:r>
-        <w:t xml:space="preserve">Denna modell kan tolkas som att om både hästkrafter och ålder är på sina medelvärden (186 hk och 6år här) så är medelpriset på en bil exp(12,29) vilket är 217.500kr. För varje standardavvikelse(85hk) som hästkrafter flyttar uppåt </w:t>
+        <w:t>Den</w:t>
+      </w:r>
+      <w:r>
+        <w:t xml:space="preserve"> tränade linjen kan förstås</w:t>
+      </w:r>
+      <w:r>
+        <w:t xml:space="preserve"> som att om både hästkrafter och ålder är på sina medelvärden (186 hk och 6år här) så är medelpriset på en bil exp(12,29) vilket är 217.500kr. För varje standardavvikelse(85hk) som hästkrafter flyttar uppåt </w:t>
       </w:r>
       <w:r>
         <w:t xml:space="preserve">eller ålder flyttar nedåt (3,4år) så ökar priset med exp(0,31) vilket är ökning med 36%. </w:t>
@@ -6314,10 +6326,10 @@
     <w:p>
       <w:r>
         <w:drawing>
-          <wp:inline distT="0" distB="0" distL="0" distR="0" wp14:anchorId="238E2B6C" wp14:editId="5ECAC579">
-            <wp:extent cx="2896481" cy="2063487"/>
-            <wp:effectExtent l="0" t="0" r="0" b="0"/>
-            <wp:docPr id="1719253887" name="Picture 1" descr="A diagram with a line and dots&#10;&#10;Description automatically generated with medium confidence"/>
+          <wp:inline distT="0" distB="0" distL="0" distR="0" wp14:anchorId="1FFC45BE" wp14:editId="31BD40B7">
+            <wp:extent cx="3324611" cy="1744980"/>
+            <wp:effectExtent l="0" t="0" r="9525" b="7620"/>
+            <wp:docPr id="863744205" name="Picture 1" descr="A graph with black and green dots&#10;&#10;Description automatically generated"/>
             <wp:cNvGraphicFramePr>
               <a:graphicFrameLocks xmlns:a="http://schemas.openxmlformats.org/drawingml/2006/main" noChangeAspect="1"/>
             </wp:cNvGraphicFramePr>
@@ -6325,7 +6337,7 @@
               <a:graphicData uri="http://schemas.openxmlformats.org/drawingml/2006/picture">
                 <pic:pic xmlns:pic="http://schemas.openxmlformats.org/drawingml/2006/picture">
                   <pic:nvPicPr>
-                    <pic:cNvPr id="1719253887" name="Picture 1" descr="A diagram with a line and dots&#10;&#10;Description automatically generated with medium confidence"/>
+                    <pic:cNvPr id="863744205" name="Picture 1" descr="A graph with black and green dots&#10;&#10;Description automatically generated"/>
                     <pic:cNvPicPr/>
                   </pic:nvPicPr>
                   <pic:blipFill>
@@ -6337,7 +6349,7 @@
                   <pic:spPr>
                     <a:xfrm>
                       <a:off x="0" y="0"/>
-                      <a:ext cx="2912490" cy="2074892"/>
+                      <a:ext cx="3410612" cy="1790119"/>
                     </a:xfrm>
                     <a:prstGeom prst="rect">
                       <a:avLst/>
@@ -6358,10 +6370,16 @@
         <w:t xml:space="preserve">Detta får anses som den ”gyllene indikatorn” </w:t>
       </w:r>
       <w:r>
-        <w:t>i en variabel med RMSE på 76450kr</w:t>
+        <w:t xml:space="preserve">i en variabel med RMSE på </w:t>
+      </w:r>
+      <w:r>
+        <w:t>0,254</w:t>
       </w:r>
       <w:r>
         <w:t xml:space="preserve"> på testsetet.</w:t>
+      </w:r>
+      <w:r>
+        <w:t xml:space="preserve"> Prisprediktionen blir från 77,5% av faktiskt pris till 128,9% av faktiskt pris. Från exp(-0,254)  till exp(0,254).</w:t>
       </w:r>
     </w:p>
     <w:p>
@@ -7224,8 +7242,8 @@
         <w:ind w:left="720"/>
       </w:pPr>
     </w:p>
-    <w:bookmarkStart w:id="57" w:name="_Toc162026642" w:displacedByCustomXml="next"/>
-    <w:bookmarkStart w:id="58" w:name="_Toc165062842" w:displacedByCustomXml="next"/>
+    <w:bookmarkStart w:id="57" w:name="_Toc165062842" w:displacedByCustomXml="next"/>
+    <w:bookmarkStart w:id="58" w:name="_Toc162026642" w:displacedByCustomXml="next"/>
     <w:sdt>
       <w:sdtPr>
         <w:rPr>

--- a/Kunskapskontroll-R-Statistical learning.docx
+++ b/Kunskapskontroll-R-Statistical learning.docx
@@ -416,9 +416,11 @@
           <w:pPr>
             <w:pStyle w:val="TOCHeading"/>
           </w:pPr>
+          <w:proofErr w:type="spellStart"/>
           <w:r>
             <w:t>Innehållsförteckning</w:t>
           </w:r>
+          <w:proofErr w:type="spellEnd"/>
         </w:p>
         <w:p>
           <w:pPr>
@@ -5804,6 +5806,9 @@
     </w:p>
     <w:p>
       <w:r>
+        <w:rPr>
+          <w:noProof/>
+        </w:rPr>
         <w:drawing>
           <wp:inline distT="0" distB="0" distL="0" distR="0" wp14:anchorId="658BEE88" wp14:editId="4B98D9BE">
             <wp:extent cx="3287612" cy="1922118"/>
@@ -6325,10 +6330,24 @@
     </w:p>
     <w:p>
       <w:r>
+        <w:t xml:space="preserve">Den gyllene indikatorn är : Standardiserade hästkrafter-Standardiserad ålder </w:t>
+      </w:r>
+      <w:r>
+        <w:t xml:space="preserve">        </w:t>
+      </w:r>
+      <w:r>
+        <w:t>prediktionsförmågan ses nedan:</w:t>
+      </w:r>
+    </w:p>
+    <w:p>
+      <w:r>
+        <w:rPr>
+          <w:noProof/>
+        </w:rPr>
         <w:drawing>
-          <wp:inline distT="0" distB="0" distL="0" distR="0" wp14:anchorId="1FFC45BE" wp14:editId="31BD40B7">
-            <wp:extent cx="3324611" cy="1744980"/>
-            <wp:effectExtent l="0" t="0" r="9525" b="7620"/>
+          <wp:inline distT="0" distB="0" distL="0" distR="0" wp14:anchorId="1FFC45BE" wp14:editId="10452F97">
+            <wp:extent cx="3322464" cy="1405956"/>
+            <wp:effectExtent l="0" t="0" r="0" b="3810"/>
             <wp:docPr id="863744205" name="Picture 1" descr="A graph with black and green dots&#10;&#10;Description automatically generated"/>
             <wp:cNvGraphicFramePr>
               <a:graphicFrameLocks xmlns:a="http://schemas.openxmlformats.org/drawingml/2006/main" noChangeAspect="1"/>
@@ -6349,7 +6368,7 @@
                   <pic:spPr>
                     <a:xfrm>
                       <a:off x="0" y="0"/>
-                      <a:ext cx="3410612" cy="1790119"/>
+                      <a:ext cx="3436408" cy="1454173"/>
                     </a:xfrm>
                     <a:prstGeom prst="rect">
                       <a:avLst/>
@@ -6367,10 +6386,19 @@
         <w:pStyle w:val="Caption"/>
       </w:pPr>
       <w:r>
-        <w:t xml:space="preserve">Detta får anses som den ”gyllene indikatorn” </w:t>
-      </w:r>
-      <w:r>
-        <w:t xml:space="preserve">i en variabel med RMSE på </w:t>
+        <w:t xml:space="preserve"> </w:t>
+      </w:r>
+      <w:r>
+        <w:t>Här visas prediktion mot test</w:t>
+      </w:r>
+      <w:r>
+        <w:t xml:space="preserve"> </w:t>
+      </w:r>
+      <w:r>
+        <w:t>för den ”gyllene indikatorn)</w:t>
+      </w:r>
+      <w:r>
+        <w:t xml:space="preserve"> med RMSE på </w:t>
       </w:r>
       <w:r>
         <w:t>0,254</w:t>
@@ -7242,8 +7270,8 @@
         <w:ind w:left="720"/>
       </w:pPr>
     </w:p>
-    <w:bookmarkStart w:id="57" w:name="_Toc165062842" w:displacedByCustomXml="next"/>
-    <w:bookmarkStart w:id="58" w:name="_Toc162026642" w:displacedByCustomXml="next"/>
+    <w:bookmarkStart w:id="57" w:name="_Toc162026642" w:displacedByCustomXml="next"/>
+    <w:bookmarkStart w:id="58" w:name="_Toc165062842" w:displacedByCustomXml="next"/>
     <w:sdt>
       <w:sdtPr>
         <w:rPr>
